--- a/Syllabus.docx
+++ b/Syllabus.docx
@@ -1,6 +1,6 @@
 
 <file path=word/document.xml><?xml version="1.0" encoding="utf-8"?>
-<w:document xmlns:wpc="http://schemas.microsoft.com/office/word/2010/wordprocessingCanvas" xmlns:cx="http://schemas.microsoft.com/office/drawing/2014/chartex" xmlns:cx1="http://schemas.microsoft.com/office/drawing/2015/9/8/chartex" xmlns:cx2="http://schemas.microsoft.com/office/drawing/2015/10/21/chartex" xmlns:cx3="http://schemas.microsoft.com/office/drawing/2016/5/9/chartex" xmlns:cx4="http://schemas.microsoft.com/office/drawing/2016/5/10/chartex" xmlns:cx5="http://schemas.microsoft.com/office/drawing/2016/5/11/chartex" xmlns:cx6="http://schemas.microsoft.com/office/drawing/2016/5/12/chartex" xmlns:cx7="http://schemas.microsoft.com/office/drawing/2016/5/13/chartex" xmlns:cx8="http://schemas.microsoft.com/office/drawing/2016/5/14/chartex" xmlns:mc="http://schemas.openxmlformats.org/markup-compatibility/2006" xmlns:aink="http://schemas.microsoft.com/office/drawing/2016/ink" xmlns:am3d="http://schemas.microsoft.com/office/drawing/2017/model3d" xmlns:o="urn:schemas-microsoft-com:office:office" xmlns:oel="http://schemas.microsoft.com/office/2019/extlst" xmlns:r="http://schemas.openxmlformats.org/officeDocument/2006/relationships" xmlns:m="http://schemas.openxmlformats.org/officeDocument/2006/math" xmlns:v="urn:schemas-microsoft-com:vml" xmlns:wp14="http://schemas.microsoft.com/office/word/2010/wordprocessingDrawing" xmlns:wp="http://schemas.openxmlformats.org/drawingml/2006/wordprocessingDrawing" xmlns:w10="urn:schemas-microsoft-com:office:word" xmlns:w="http://schemas.openxmlformats.org/wordprocessingml/2006/main" xmlns:w14="http://schemas.microsoft.com/office/word/2010/wordml" xmlns:w15="http://schemas.microsoft.com/office/word/2012/wordml" xmlns:w16cex="http://schemas.microsoft.com/office/word/2018/wordml/cex" xmlns:w16cid="http://schemas.microsoft.com/office/word/2016/wordml/cid" xmlns:w16="http://schemas.microsoft.com/office/word/2018/wordml" xmlns:w16sdtdh="http://schemas.microsoft.com/office/word/2020/wordml/sdtdatahash" xmlns:w16se="http://schemas.microsoft.com/office/word/2015/wordml/symex" xmlns:wpg="http://schemas.microsoft.com/office/word/2010/wordprocessingGroup" xmlns:wpi="http://schemas.microsoft.com/office/word/2010/wordprocessingInk" xmlns:wne="http://schemas.microsoft.com/office/word/2006/wordml" xmlns:wps="http://schemas.microsoft.com/office/word/2010/wordprocessingShape" mc:Ignorable="w14 w15 w16se w16cid w16 w16cex w16sdtdh wp14">
+<w:document xmlns:wpc="http://schemas.microsoft.com/office/word/2010/wordprocessingCanvas" xmlns:cx="http://schemas.microsoft.com/office/drawing/2014/chartex" xmlns:cx1="http://schemas.microsoft.com/office/drawing/2015/9/8/chartex" xmlns:cx2="http://schemas.microsoft.com/office/drawing/2015/10/21/chartex" xmlns:cx3="http://schemas.microsoft.com/office/drawing/2016/5/9/chartex" xmlns:cx4="http://schemas.microsoft.com/office/drawing/2016/5/10/chartex" xmlns:cx5="http://schemas.microsoft.com/office/drawing/2016/5/11/chartex" xmlns:cx6="http://schemas.microsoft.com/office/drawing/2016/5/12/chartex" xmlns:cx7="http://schemas.microsoft.com/office/drawing/2016/5/13/chartex" xmlns:cx8="http://schemas.microsoft.com/office/drawing/2016/5/14/chartex" xmlns:mc="http://schemas.openxmlformats.org/markup-compatibility/2006" xmlns:aink="http://schemas.microsoft.com/office/drawing/2016/ink" xmlns:am3d="http://schemas.microsoft.com/office/drawing/2017/model3d" xmlns:o="urn:schemas-microsoft-com:office:office" xmlns:oel="http://schemas.microsoft.com/office/2019/extlst" xmlns:r="http://schemas.openxmlformats.org/officeDocument/2006/relationships" xmlns:m="http://schemas.openxmlformats.org/officeDocument/2006/math" xmlns:v="urn:schemas-microsoft-com:vml" xmlns:wp14="http://schemas.microsoft.com/office/word/2010/wordprocessingDrawing" xmlns:wp="http://schemas.openxmlformats.org/drawingml/2006/wordprocessingDrawing" xmlns:w10="urn:schemas-microsoft-com:office:word" xmlns:w="http://schemas.openxmlformats.org/wordprocessingml/2006/main" xmlns:w14="http://schemas.microsoft.com/office/word/2010/wordml" xmlns:w15="http://schemas.microsoft.com/office/word/2012/wordml" xmlns:w16cex="http://schemas.microsoft.com/office/word/2018/wordml/cex" xmlns:w16cid="http://schemas.microsoft.com/office/word/2016/wordml/cid" xmlns:w16="http://schemas.microsoft.com/office/word/2018/wordml" xmlns:w16du="http://schemas.microsoft.com/office/word/2023/wordml/word16du" xmlns:w16sdtdh="http://schemas.microsoft.com/office/word/2020/wordml/sdtdatahash" xmlns:w16sdtfl="http://schemas.microsoft.com/office/word/2024/wordml/sdtformatlock" xmlns:w16se="http://schemas.microsoft.com/office/word/2015/wordml/symex" xmlns:wpg="http://schemas.microsoft.com/office/word/2010/wordprocessingGroup" xmlns:wpi="http://schemas.microsoft.com/office/word/2010/wordprocessingInk" xmlns:wne="http://schemas.microsoft.com/office/word/2006/wordml" xmlns:wps="http://schemas.microsoft.com/office/word/2010/wordprocessingShape" mc:Ignorable="w14 w15 w16se w16cid w16 w16cex w16sdtdh w16sdtfl w16du wp14">
   <w:body>
     <w:p>
       <w:pPr>
@@ -417,6 +417,16 @@
     </w:p>
     <w:p>
       <w:pPr>
+        <w:spacing w:after="200" w:line="276" w:lineRule="auto"/>
+        <w:ind w:left="360"/>
+        <w:rPr>
+          <w:rFonts w:ascii="Calibri" w:eastAsia="Calibri" w:hAnsi="Calibri" w:cs="Calibri"/>
+          <w:sz w:val="36"/>
+        </w:rPr>
+      </w:pPr>
+    </w:p>
+    <w:p>
+      <w:pPr>
         <w:numPr>
           <w:ilvl w:val="0"/>
           <w:numId w:val="1"/>
@@ -433,7 +443,8 @@
           <w:rFonts w:ascii="Calibri" w:eastAsia="Calibri" w:hAnsi="Calibri" w:cs="Calibri"/>
           <w:sz w:val="36"/>
         </w:rPr>
-        <w:t xml:space="preserve"> FLUX</w:t>
+        <w:lastRenderedPageBreak/>
+        <w:t xml:space="preserve"> REDUX</w:t>
       </w:r>
     </w:p>
     <w:p>
@@ -454,8 +465,7 @@
           <w:rFonts w:ascii="Calibri" w:eastAsia="Calibri" w:hAnsi="Calibri" w:cs="Calibri"/>
           <w:sz w:val="36"/>
         </w:rPr>
-        <w:lastRenderedPageBreak/>
-        <w:t xml:space="preserve"> REDUX</w:t>
+        <w:t>Deployment</w:t>
       </w:r>
     </w:p>
     <w:p>
@@ -476,7 +486,7 @@
           <w:rFonts w:ascii="Calibri" w:eastAsia="Calibri" w:hAnsi="Calibri" w:cs="Calibri"/>
           <w:sz w:val="36"/>
         </w:rPr>
-        <w:t>Deployment</w:t>
+        <w:t xml:space="preserve"> Unit Testing </w:t>
       </w:r>
     </w:p>
     <w:p>
@@ -497,14 +507,39 @@
           <w:rFonts w:ascii="Calibri" w:eastAsia="Calibri" w:hAnsi="Calibri" w:cs="Calibri"/>
           <w:sz w:val="36"/>
         </w:rPr>
-        <w:t xml:space="preserve"> Unit Testing </w:t>
-      </w:r>
-    </w:p>
-    <w:p>
-      <w:pPr>
-        <w:numPr>
-          <w:ilvl w:val="0"/>
-          <w:numId w:val="1"/>
+        <w:t>Debugging</w:t>
+      </w:r>
+    </w:p>
+    <w:p>
+      <w:pPr>
+        <w:spacing w:after="200" w:line="276" w:lineRule="auto"/>
+        <w:rPr>
+          <w:rFonts w:ascii="Calibri" w:eastAsia="Calibri" w:hAnsi="Calibri" w:cs="Calibri"/>
+          <w:sz w:val="36"/>
+        </w:rPr>
+      </w:pPr>
+      <w:r>
+        <w:rPr>
+          <w:rFonts w:ascii="Calibri" w:eastAsia="Calibri" w:hAnsi="Calibri" w:cs="Calibri"/>
+          <w:sz w:val="36"/>
+        </w:rPr>
+        <w:t xml:space="preserve"> </w:t>
+      </w:r>
+    </w:p>
+    <w:p>
+      <w:pPr>
+        <w:spacing w:after="200" w:line="276" w:lineRule="auto"/>
+        <w:rPr>
+          <w:rFonts w:ascii="Calibri" w:eastAsia="Calibri" w:hAnsi="Calibri" w:cs="Calibri"/>
+          <w:sz w:val="36"/>
+        </w:rPr>
+      </w:pPr>
+    </w:p>
+    <w:p>
+      <w:pPr>
+        <w:numPr>
+          <w:ilvl w:val="0"/>
+          <w:numId w:val="2"/>
         </w:numPr>
         <w:spacing w:after="200" w:line="276" w:lineRule="auto"/>
         <w:ind w:left="720" w:hanging="360"/>
@@ -518,33 +553,329 @@
           <w:rFonts w:ascii="Calibri" w:eastAsia="Calibri" w:hAnsi="Calibri" w:cs="Calibri"/>
           <w:sz w:val="36"/>
         </w:rPr>
-        <w:t>Debugging</w:t>
-      </w:r>
-    </w:p>
-    <w:p>
-      <w:pPr>
-        <w:spacing w:after="200" w:line="276" w:lineRule="auto"/>
-        <w:rPr>
-          <w:rFonts w:ascii="Calibri" w:eastAsia="Calibri" w:hAnsi="Calibri" w:cs="Calibri"/>
-          <w:sz w:val="36"/>
-        </w:rPr>
-      </w:pPr>
-      <w:r>
-        <w:rPr>
-          <w:rFonts w:ascii="Calibri" w:eastAsia="Calibri" w:hAnsi="Calibri" w:cs="Calibri"/>
-          <w:sz w:val="36"/>
-        </w:rPr>
-        <w:t xml:space="preserve"> </w:t>
-      </w:r>
-    </w:p>
-    <w:p>
-      <w:pPr>
-        <w:spacing w:after="200" w:line="276" w:lineRule="auto"/>
-        <w:rPr>
-          <w:rFonts w:ascii="Calibri" w:eastAsia="Calibri" w:hAnsi="Calibri" w:cs="Calibri"/>
-          <w:sz w:val="36"/>
-        </w:rPr>
-      </w:pPr>
+        <w:t>ECMASCRIPT-6</w:t>
+      </w:r>
+    </w:p>
+    <w:p>
+      <w:pPr>
+        <w:numPr>
+          <w:ilvl w:val="0"/>
+          <w:numId w:val="2"/>
+        </w:numPr>
+        <w:tabs>
+          <w:tab w:val="left" w:pos="1440"/>
+        </w:tabs>
+        <w:spacing w:before="100" w:after="100" w:line="330" w:lineRule="auto"/>
+        <w:ind w:left="1440" w:hanging="360"/>
+        <w:rPr>
+          <w:rFonts w:ascii="Arial" w:eastAsia="Arial" w:hAnsi="Arial" w:cs="Arial"/>
+          <w:color w:val="444444"/>
+          <w:sz w:val="21"/>
+          <w:shd w:val="clear" w:color="auto" w:fill="FFFFFF"/>
+        </w:rPr>
+      </w:pPr>
+      <w:r>
+        <w:rPr>
+          <w:rFonts w:ascii="Arial" w:eastAsia="Arial" w:hAnsi="Arial" w:cs="Arial"/>
+          <w:color w:val="444444"/>
+          <w:sz w:val="21"/>
+          <w:shd w:val="clear" w:color="auto" w:fill="FFFFFF"/>
+        </w:rPr>
+        <w:t>What is ES6</w:t>
+      </w:r>
+    </w:p>
+    <w:p>
+      <w:pPr>
+        <w:numPr>
+          <w:ilvl w:val="0"/>
+          <w:numId w:val="2"/>
+        </w:numPr>
+        <w:tabs>
+          <w:tab w:val="left" w:pos="1440"/>
+        </w:tabs>
+        <w:spacing w:before="100" w:after="100" w:line="330" w:lineRule="auto"/>
+        <w:ind w:left="1440" w:hanging="360"/>
+        <w:rPr>
+          <w:rFonts w:ascii="Arial" w:eastAsia="Arial" w:hAnsi="Arial" w:cs="Arial"/>
+          <w:color w:val="444444"/>
+          <w:sz w:val="21"/>
+          <w:shd w:val="clear" w:color="auto" w:fill="FFFFFF"/>
+        </w:rPr>
+      </w:pPr>
+      <w:r>
+        <w:rPr>
+          <w:rFonts w:ascii="Arial" w:eastAsia="Arial" w:hAnsi="Arial" w:cs="Arial"/>
+          <w:color w:val="444444"/>
+          <w:sz w:val="21"/>
+          <w:shd w:val="clear" w:color="auto" w:fill="FFFFFF"/>
+        </w:rPr>
+        <w:t xml:space="preserve">Block scope, let &amp; </w:t>
+      </w:r>
+      <w:proofErr w:type="spellStart"/>
+      <w:r>
+        <w:rPr>
+          <w:rFonts w:ascii="Arial" w:eastAsia="Arial" w:hAnsi="Arial" w:cs="Arial"/>
+          <w:color w:val="444444"/>
+          <w:sz w:val="21"/>
+          <w:shd w:val="clear" w:color="auto" w:fill="FFFFFF"/>
+        </w:rPr>
+        <w:t>const</w:t>
+      </w:r>
+      <w:proofErr w:type="spellEnd"/>
+    </w:p>
+    <w:p>
+      <w:pPr>
+        <w:numPr>
+          <w:ilvl w:val="0"/>
+          <w:numId w:val="2"/>
+        </w:numPr>
+        <w:tabs>
+          <w:tab w:val="left" w:pos="1440"/>
+        </w:tabs>
+        <w:spacing w:before="100" w:after="100" w:line="330" w:lineRule="auto"/>
+        <w:ind w:left="1440" w:hanging="360"/>
+        <w:rPr>
+          <w:rFonts w:ascii="Arial" w:eastAsia="Arial" w:hAnsi="Arial" w:cs="Arial"/>
+          <w:color w:val="444444"/>
+          <w:sz w:val="21"/>
+          <w:shd w:val="clear" w:color="auto" w:fill="FFFFFF"/>
+        </w:rPr>
+      </w:pPr>
+      <w:r>
+        <w:rPr>
+          <w:rFonts w:ascii="Arial" w:eastAsia="Arial" w:hAnsi="Arial" w:cs="Arial"/>
+          <w:color w:val="444444"/>
+          <w:sz w:val="21"/>
+          <w:shd w:val="clear" w:color="auto" w:fill="FFFFFF"/>
+        </w:rPr>
+        <w:t>Template literals</w:t>
+      </w:r>
+    </w:p>
+    <w:p>
+      <w:pPr>
+        <w:numPr>
+          <w:ilvl w:val="0"/>
+          <w:numId w:val="2"/>
+        </w:numPr>
+        <w:tabs>
+          <w:tab w:val="left" w:pos="1440"/>
+        </w:tabs>
+        <w:spacing w:before="100" w:after="100" w:line="330" w:lineRule="auto"/>
+        <w:ind w:left="1440" w:hanging="360"/>
+        <w:rPr>
+          <w:rFonts w:ascii="Arial" w:eastAsia="Arial" w:hAnsi="Arial" w:cs="Arial"/>
+          <w:color w:val="444444"/>
+          <w:sz w:val="21"/>
+          <w:shd w:val="clear" w:color="auto" w:fill="FFFFFF"/>
+        </w:rPr>
+      </w:pPr>
+      <w:r>
+        <w:rPr>
+          <w:rFonts w:ascii="Arial" w:eastAsia="Arial" w:hAnsi="Arial" w:cs="Arial"/>
+          <w:color w:val="444444"/>
+          <w:sz w:val="21"/>
+          <w:shd w:val="clear" w:color="auto" w:fill="FFFFFF"/>
+        </w:rPr>
+        <w:t>Arrow functions</w:t>
+      </w:r>
+    </w:p>
+    <w:p>
+      <w:pPr>
+        <w:numPr>
+          <w:ilvl w:val="0"/>
+          <w:numId w:val="2"/>
+        </w:numPr>
+        <w:tabs>
+          <w:tab w:val="left" w:pos="1440"/>
+        </w:tabs>
+        <w:spacing w:before="100" w:after="100" w:line="330" w:lineRule="auto"/>
+        <w:ind w:left="1440" w:hanging="360"/>
+        <w:rPr>
+          <w:rFonts w:ascii="Arial" w:eastAsia="Arial" w:hAnsi="Arial" w:cs="Arial"/>
+          <w:color w:val="444444"/>
+          <w:sz w:val="21"/>
+          <w:shd w:val="clear" w:color="auto" w:fill="FFFFFF"/>
+        </w:rPr>
+      </w:pPr>
+      <w:r>
+        <w:rPr>
+          <w:rFonts w:ascii="Arial" w:eastAsia="Arial" w:hAnsi="Arial" w:cs="Arial"/>
+          <w:color w:val="444444"/>
+          <w:sz w:val="21"/>
+          <w:shd w:val="clear" w:color="auto" w:fill="FFFFFF"/>
+        </w:rPr>
+        <w:t>Spread and Rest operators    </w:t>
+      </w:r>
+    </w:p>
+    <w:p>
+      <w:pPr>
+        <w:numPr>
+          <w:ilvl w:val="0"/>
+          <w:numId w:val="2"/>
+        </w:numPr>
+        <w:tabs>
+          <w:tab w:val="left" w:pos="1440"/>
+        </w:tabs>
+        <w:spacing w:before="100" w:after="100" w:line="330" w:lineRule="auto"/>
+        <w:ind w:left="1440" w:hanging="360"/>
+        <w:rPr>
+          <w:rFonts w:ascii="Arial" w:eastAsia="Arial" w:hAnsi="Arial" w:cs="Arial"/>
+          <w:color w:val="444444"/>
+          <w:sz w:val="21"/>
+          <w:shd w:val="clear" w:color="auto" w:fill="FFFFFF"/>
+        </w:rPr>
+      </w:pPr>
+      <w:proofErr w:type="spellStart"/>
+      <w:r>
+        <w:rPr>
+          <w:rFonts w:ascii="Arial" w:eastAsia="Arial" w:hAnsi="Arial" w:cs="Arial"/>
+          <w:color w:val="444444"/>
+          <w:sz w:val="21"/>
+          <w:shd w:val="clear" w:color="auto" w:fill="FFFFFF"/>
+        </w:rPr>
+        <w:t>Destructuring</w:t>
+      </w:r>
+      <w:proofErr w:type="spellEnd"/>
+    </w:p>
+    <w:p>
+      <w:pPr>
+        <w:numPr>
+          <w:ilvl w:val="0"/>
+          <w:numId w:val="2"/>
+        </w:numPr>
+        <w:tabs>
+          <w:tab w:val="left" w:pos="1440"/>
+        </w:tabs>
+        <w:spacing w:before="100" w:after="100" w:line="330" w:lineRule="auto"/>
+        <w:ind w:left="1440" w:hanging="360"/>
+        <w:rPr>
+          <w:rFonts w:ascii="Arial" w:eastAsia="Arial" w:hAnsi="Arial" w:cs="Arial"/>
+          <w:color w:val="444444"/>
+          <w:sz w:val="21"/>
+          <w:shd w:val="clear" w:color="auto" w:fill="FFFFFF"/>
+        </w:rPr>
+      </w:pPr>
+      <w:r>
+        <w:rPr>
+          <w:rFonts w:ascii="Arial" w:eastAsia="Arial" w:hAnsi="Arial" w:cs="Arial"/>
+          <w:color w:val="444444"/>
+          <w:sz w:val="21"/>
+          <w:shd w:val="clear" w:color="auto" w:fill="FFFFFF"/>
+        </w:rPr>
+        <w:t>Classes</w:t>
+      </w:r>
+    </w:p>
+    <w:p>
+      <w:pPr>
+        <w:numPr>
+          <w:ilvl w:val="0"/>
+          <w:numId w:val="2"/>
+        </w:numPr>
+        <w:tabs>
+          <w:tab w:val="left" w:pos="1440"/>
+        </w:tabs>
+        <w:spacing w:before="100" w:after="100" w:line="330" w:lineRule="auto"/>
+        <w:ind w:left="1440" w:hanging="360"/>
+        <w:rPr>
+          <w:rFonts w:ascii="Arial" w:eastAsia="Arial" w:hAnsi="Arial" w:cs="Arial"/>
+          <w:color w:val="444444"/>
+          <w:sz w:val="21"/>
+          <w:shd w:val="clear" w:color="auto" w:fill="FFFFFF"/>
+        </w:rPr>
+      </w:pPr>
+      <w:r>
+        <w:rPr>
+          <w:rFonts w:ascii="Arial" w:eastAsia="Arial" w:hAnsi="Arial" w:cs="Arial"/>
+          <w:color w:val="444444"/>
+          <w:sz w:val="21"/>
+          <w:shd w:val="clear" w:color="auto" w:fill="FFFFFF"/>
+        </w:rPr>
+        <w:t>Inheritance</w:t>
+      </w:r>
+    </w:p>
+    <w:p>
+      <w:pPr>
+        <w:numPr>
+          <w:ilvl w:val="0"/>
+          <w:numId w:val="2"/>
+        </w:numPr>
+        <w:tabs>
+          <w:tab w:val="left" w:pos="1440"/>
+        </w:tabs>
+        <w:spacing w:before="100" w:after="100" w:line="330" w:lineRule="auto"/>
+        <w:ind w:left="1440" w:hanging="360"/>
+        <w:rPr>
+          <w:rFonts w:ascii="Arial" w:eastAsia="Arial" w:hAnsi="Arial" w:cs="Arial"/>
+          <w:color w:val="444444"/>
+          <w:sz w:val="21"/>
+          <w:shd w:val="clear" w:color="auto" w:fill="FFFFFF"/>
+        </w:rPr>
+      </w:pPr>
+      <w:r>
+        <w:rPr>
+          <w:rFonts w:ascii="Arial" w:eastAsia="Arial" w:hAnsi="Arial" w:cs="Arial"/>
+          <w:color w:val="444444"/>
+          <w:sz w:val="21"/>
+          <w:shd w:val="clear" w:color="auto" w:fill="FFFFFF"/>
+        </w:rPr>
+        <w:t>Static properties and methods</w:t>
+      </w:r>
+    </w:p>
+    <w:p>
+      <w:pPr>
+        <w:numPr>
+          <w:ilvl w:val="0"/>
+          <w:numId w:val="2"/>
+        </w:numPr>
+        <w:tabs>
+          <w:tab w:val="left" w:pos="1440"/>
+        </w:tabs>
+        <w:spacing w:before="100" w:after="100" w:line="330" w:lineRule="auto"/>
+        <w:ind w:left="1440" w:hanging="360"/>
+        <w:rPr>
+          <w:rFonts w:ascii="Arial" w:eastAsia="Arial" w:hAnsi="Arial" w:cs="Arial"/>
+          <w:color w:val="444444"/>
+          <w:sz w:val="21"/>
+          <w:shd w:val="clear" w:color="auto" w:fill="FFFFFF"/>
+        </w:rPr>
+      </w:pPr>
+      <w:r>
+        <w:rPr>
+          <w:rFonts w:ascii="Arial" w:eastAsia="Arial" w:hAnsi="Arial" w:cs="Arial"/>
+          <w:color w:val="444444"/>
+          <w:sz w:val="21"/>
+          <w:shd w:val="clear" w:color="auto" w:fill="FFFFFF"/>
+        </w:rPr>
+        <w:t>Promises</w:t>
+      </w:r>
+    </w:p>
+    <w:p>
+      <w:pPr>
+        <w:numPr>
+          <w:ilvl w:val="0"/>
+          <w:numId w:val="2"/>
+        </w:numPr>
+        <w:tabs>
+          <w:tab w:val="left" w:pos="1440"/>
+        </w:tabs>
+        <w:spacing w:before="100" w:after="100" w:line="330" w:lineRule="auto"/>
+        <w:ind w:left="1440" w:hanging="360"/>
+        <w:rPr>
+          <w:rFonts w:ascii="Arial" w:eastAsia="Arial" w:hAnsi="Arial" w:cs="Arial"/>
+          <w:color w:val="444444"/>
+          <w:sz w:val="21"/>
+          <w:shd w:val="clear" w:color="auto" w:fill="FFFFFF"/>
+        </w:rPr>
+      </w:pPr>
+      <w:r>
+        <w:rPr>
+          <w:rFonts w:ascii="Arial" w:eastAsia="Arial" w:hAnsi="Arial" w:cs="Arial"/>
+          <w:color w:val="444444"/>
+          <w:sz w:val="21"/>
+          <w:shd w:val="clear" w:color="auto" w:fill="FFFFFF"/>
+        </w:rPr>
+        <w:t>Modules</w:t>
+      </w:r>
     </w:p>
     <w:p>
       <w:pPr>
@@ -564,335 +895,6 @@
           <w:rFonts w:ascii="Calibri" w:eastAsia="Calibri" w:hAnsi="Calibri" w:cs="Calibri"/>
           <w:sz w:val="36"/>
         </w:rPr>
-        <w:t>ECMASCRIPT-6</w:t>
-      </w:r>
-    </w:p>
-    <w:p>
-      <w:pPr>
-        <w:numPr>
-          <w:ilvl w:val="0"/>
-          <w:numId w:val="2"/>
-        </w:numPr>
-        <w:tabs>
-          <w:tab w:val="left" w:pos="1440"/>
-        </w:tabs>
-        <w:spacing w:before="100" w:after="100" w:line="330" w:lineRule="auto"/>
-        <w:ind w:left="1440" w:hanging="360"/>
-        <w:rPr>
-          <w:rFonts w:ascii="Arial" w:eastAsia="Arial" w:hAnsi="Arial" w:cs="Arial"/>
-          <w:color w:val="444444"/>
-          <w:sz w:val="21"/>
-          <w:shd w:val="clear" w:color="auto" w:fill="FFFFFF"/>
-        </w:rPr>
-      </w:pPr>
-      <w:r>
-        <w:rPr>
-          <w:rFonts w:ascii="Arial" w:eastAsia="Arial" w:hAnsi="Arial" w:cs="Arial"/>
-          <w:color w:val="444444"/>
-          <w:sz w:val="21"/>
-          <w:shd w:val="clear" w:color="auto" w:fill="FFFFFF"/>
-        </w:rPr>
-        <w:t>What is ES6</w:t>
-      </w:r>
-    </w:p>
-    <w:p>
-      <w:pPr>
-        <w:numPr>
-          <w:ilvl w:val="0"/>
-          <w:numId w:val="2"/>
-        </w:numPr>
-        <w:tabs>
-          <w:tab w:val="left" w:pos="1440"/>
-        </w:tabs>
-        <w:spacing w:before="100" w:after="100" w:line="330" w:lineRule="auto"/>
-        <w:ind w:left="1440" w:hanging="360"/>
-        <w:rPr>
-          <w:rFonts w:ascii="Arial" w:eastAsia="Arial" w:hAnsi="Arial" w:cs="Arial"/>
-          <w:color w:val="444444"/>
-          <w:sz w:val="21"/>
-          <w:shd w:val="clear" w:color="auto" w:fill="FFFFFF"/>
-        </w:rPr>
-      </w:pPr>
-      <w:r>
-        <w:rPr>
-          <w:rFonts w:ascii="Arial" w:eastAsia="Arial" w:hAnsi="Arial" w:cs="Arial"/>
-          <w:color w:val="444444"/>
-          <w:sz w:val="21"/>
-          <w:shd w:val="clear" w:color="auto" w:fill="FFFFFF"/>
-        </w:rPr>
-        <w:t>Block scope, let &amp; const</w:t>
-      </w:r>
-    </w:p>
-    <w:p>
-      <w:pPr>
-        <w:numPr>
-          <w:ilvl w:val="0"/>
-          <w:numId w:val="2"/>
-        </w:numPr>
-        <w:tabs>
-          <w:tab w:val="left" w:pos="1440"/>
-        </w:tabs>
-        <w:spacing w:before="100" w:after="100" w:line="330" w:lineRule="auto"/>
-        <w:ind w:left="1440" w:hanging="360"/>
-        <w:rPr>
-          <w:rFonts w:ascii="Arial" w:eastAsia="Arial" w:hAnsi="Arial" w:cs="Arial"/>
-          <w:color w:val="444444"/>
-          <w:sz w:val="21"/>
-          <w:shd w:val="clear" w:color="auto" w:fill="FFFFFF"/>
-        </w:rPr>
-      </w:pPr>
-      <w:r>
-        <w:rPr>
-          <w:rFonts w:ascii="Arial" w:eastAsia="Arial" w:hAnsi="Arial" w:cs="Arial"/>
-          <w:color w:val="444444"/>
-          <w:sz w:val="21"/>
-          <w:shd w:val="clear" w:color="auto" w:fill="FFFFFF"/>
-        </w:rPr>
-        <w:t>Template literals</w:t>
-      </w:r>
-    </w:p>
-    <w:p>
-      <w:pPr>
-        <w:numPr>
-          <w:ilvl w:val="0"/>
-          <w:numId w:val="2"/>
-        </w:numPr>
-        <w:tabs>
-          <w:tab w:val="left" w:pos="1440"/>
-        </w:tabs>
-        <w:spacing w:before="100" w:after="100" w:line="330" w:lineRule="auto"/>
-        <w:ind w:left="1440" w:hanging="360"/>
-        <w:rPr>
-          <w:rFonts w:ascii="Arial" w:eastAsia="Arial" w:hAnsi="Arial" w:cs="Arial"/>
-          <w:color w:val="444444"/>
-          <w:sz w:val="21"/>
-          <w:shd w:val="clear" w:color="auto" w:fill="FFFFFF"/>
-        </w:rPr>
-      </w:pPr>
-      <w:r>
-        <w:rPr>
-          <w:rFonts w:ascii="Arial" w:eastAsia="Arial" w:hAnsi="Arial" w:cs="Arial"/>
-          <w:color w:val="444444"/>
-          <w:sz w:val="21"/>
-          <w:shd w:val="clear" w:color="auto" w:fill="FFFFFF"/>
-        </w:rPr>
-        <w:t>Arrow functions</w:t>
-      </w:r>
-    </w:p>
-    <w:p>
-      <w:pPr>
-        <w:numPr>
-          <w:ilvl w:val="0"/>
-          <w:numId w:val="2"/>
-        </w:numPr>
-        <w:tabs>
-          <w:tab w:val="left" w:pos="1440"/>
-        </w:tabs>
-        <w:spacing w:before="100" w:after="100" w:line="330" w:lineRule="auto"/>
-        <w:ind w:left="1440" w:hanging="360"/>
-        <w:rPr>
-          <w:rFonts w:ascii="Arial" w:eastAsia="Arial" w:hAnsi="Arial" w:cs="Arial"/>
-          <w:color w:val="444444"/>
-          <w:sz w:val="21"/>
-          <w:shd w:val="clear" w:color="auto" w:fill="FFFFFF"/>
-        </w:rPr>
-      </w:pPr>
-      <w:r>
-        <w:rPr>
-          <w:rFonts w:ascii="Arial" w:eastAsia="Arial" w:hAnsi="Arial" w:cs="Arial"/>
-          <w:color w:val="444444"/>
-          <w:sz w:val="21"/>
-          <w:shd w:val="clear" w:color="auto" w:fill="FFFFFF"/>
-        </w:rPr>
-        <w:t>Spread and Rest operators    </w:t>
-      </w:r>
-    </w:p>
-    <w:p>
-      <w:pPr>
-        <w:numPr>
-          <w:ilvl w:val="0"/>
-          <w:numId w:val="2"/>
-        </w:numPr>
-        <w:tabs>
-          <w:tab w:val="left" w:pos="1440"/>
-        </w:tabs>
-        <w:spacing w:before="100" w:after="100" w:line="330" w:lineRule="auto"/>
-        <w:ind w:left="1440" w:hanging="360"/>
-        <w:rPr>
-          <w:rFonts w:ascii="Arial" w:eastAsia="Arial" w:hAnsi="Arial" w:cs="Arial"/>
-          <w:color w:val="444444"/>
-          <w:sz w:val="21"/>
-          <w:shd w:val="clear" w:color="auto" w:fill="FFFFFF"/>
-        </w:rPr>
-      </w:pPr>
-      <w:r>
-        <w:rPr>
-          <w:rFonts w:ascii="Arial" w:eastAsia="Arial" w:hAnsi="Arial" w:cs="Arial"/>
-          <w:color w:val="444444"/>
-          <w:sz w:val="21"/>
-          <w:shd w:val="clear" w:color="auto" w:fill="FFFFFF"/>
-        </w:rPr>
-        <w:t>Destructuring</w:t>
-      </w:r>
-    </w:p>
-    <w:p>
-      <w:pPr>
-        <w:numPr>
-          <w:ilvl w:val="0"/>
-          <w:numId w:val="2"/>
-        </w:numPr>
-        <w:tabs>
-          <w:tab w:val="left" w:pos="1440"/>
-        </w:tabs>
-        <w:spacing w:before="100" w:after="100" w:line="330" w:lineRule="auto"/>
-        <w:ind w:left="1440" w:hanging="360"/>
-        <w:rPr>
-          <w:rFonts w:ascii="Arial" w:eastAsia="Arial" w:hAnsi="Arial" w:cs="Arial"/>
-          <w:color w:val="444444"/>
-          <w:sz w:val="21"/>
-          <w:shd w:val="clear" w:color="auto" w:fill="FFFFFF"/>
-        </w:rPr>
-      </w:pPr>
-      <w:r>
-        <w:rPr>
-          <w:rFonts w:ascii="Arial" w:eastAsia="Arial" w:hAnsi="Arial" w:cs="Arial"/>
-          <w:color w:val="444444"/>
-          <w:sz w:val="21"/>
-          <w:shd w:val="clear" w:color="auto" w:fill="FFFFFF"/>
-        </w:rPr>
-        <w:t>Classes</w:t>
-      </w:r>
-    </w:p>
-    <w:p>
-      <w:pPr>
-        <w:numPr>
-          <w:ilvl w:val="0"/>
-          <w:numId w:val="2"/>
-        </w:numPr>
-        <w:tabs>
-          <w:tab w:val="left" w:pos="1440"/>
-        </w:tabs>
-        <w:spacing w:before="100" w:after="100" w:line="330" w:lineRule="auto"/>
-        <w:ind w:left="1440" w:hanging="360"/>
-        <w:rPr>
-          <w:rFonts w:ascii="Arial" w:eastAsia="Arial" w:hAnsi="Arial" w:cs="Arial"/>
-          <w:color w:val="444444"/>
-          <w:sz w:val="21"/>
-          <w:shd w:val="clear" w:color="auto" w:fill="FFFFFF"/>
-        </w:rPr>
-      </w:pPr>
-      <w:r>
-        <w:rPr>
-          <w:rFonts w:ascii="Arial" w:eastAsia="Arial" w:hAnsi="Arial" w:cs="Arial"/>
-          <w:color w:val="444444"/>
-          <w:sz w:val="21"/>
-          <w:shd w:val="clear" w:color="auto" w:fill="FFFFFF"/>
-        </w:rPr>
-        <w:t>Inheritance</w:t>
-      </w:r>
-    </w:p>
-    <w:p>
-      <w:pPr>
-        <w:numPr>
-          <w:ilvl w:val="0"/>
-          <w:numId w:val="2"/>
-        </w:numPr>
-        <w:tabs>
-          <w:tab w:val="left" w:pos="1440"/>
-        </w:tabs>
-        <w:spacing w:before="100" w:after="100" w:line="330" w:lineRule="auto"/>
-        <w:ind w:left="1440" w:hanging="360"/>
-        <w:rPr>
-          <w:rFonts w:ascii="Arial" w:eastAsia="Arial" w:hAnsi="Arial" w:cs="Arial"/>
-          <w:color w:val="444444"/>
-          <w:sz w:val="21"/>
-          <w:shd w:val="clear" w:color="auto" w:fill="FFFFFF"/>
-        </w:rPr>
-      </w:pPr>
-      <w:r>
-        <w:rPr>
-          <w:rFonts w:ascii="Arial" w:eastAsia="Arial" w:hAnsi="Arial" w:cs="Arial"/>
-          <w:color w:val="444444"/>
-          <w:sz w:val="21"/>
-          <w:shd w:val="clear" w:color="auto" w:fill="FFFFFF"/>
-        </w:rPr>
-        <w:t>Static properties and methods</w:t>
-      </w:r>
-    </w:p>
-    <w:p>
-      <w:pPr>
-        <w:numPr>
-          <w:ilvl w:val="0"/>
-          <w:numId w:val="2"/>
-        </w:numPr>
-        <w:tabs>
-          <w:tab w:val="left" w:pos="1440"/>
-        </w:tabs>
-        <w:spacing w:before="100" w:after="100" w:line="330" w:lineRule="auto"/>
-        <w:ind w:left="1440" w:hanging="360"/>
-        <w:rPr>
-          <w:rFonts w:ascii="Arial" w:eastAsia="Arial" w:hAnsi="Arial" w:cs="Arial"/>
-          <w:color w:val="444444"/>
-          <w:sz w:val="21"/>
-          <w:shd w:val="clear" w:color="auto" w:fill="FFFFFF"/>
-        </w:rPr>
-      </w:pPr>
-      <w:r>
-        <w:rPr>
-          <w:rFonts w:ascii="Arial" w:eastAsia="Arial" w:hAnsi="Arial" w:cs="Arial"/>
-          <w:color w:val="444444"/>
-          <w:sz w:val="21"/>
-          <w:shd w:val="clear" w:color="auto" w:fill="FFFFFF"/>
-        </w:rPr>
-        <w:t>Promises</w:t>
-      </w:r>
-    </w:p>
-    <w:p>
-      <w:pPr>
-        <w:numPr>
-          <w:ilvl w:val="0"/>
-          <w:numId w:val="2"/>
-        </w:numPr>
-        <w:tabs>
-          <w:tab w:val="left" w:pos="1440"/>
-        </w:tabs>
-        <w:spacing w:before="100" w:after="100" w:line="330" w:lineRule="auto"/>
-        <w:ind w:left="1440" w:hanging="360"/>
-        <w:rPr>
-          <w:rFonts w:ascii="Arial" w:eastAsia="Arial" w:hAnsi="Arial" w:cs="Arial"/>
-          <w:color w:val="444444"/>
-          <w:sz w:val="21"/>
-          <w:shd w:val="clear" w:color="auto" w:fill="FFFFFF"/>
-        </w:rPr>
-      </w:pPr>
-      <w:r>
-        <w:rPr>
-          <w:rFonts w:ascii="Arial" w:eastAsia="Arial" w:hAnsi="Arial" w:cs="Arial"/>
-          <w:color w:val="444444"/>
-          <w:sz w:val="21"/>
-          <w:shd w:val="clear" w:color="auto" w:fill="FFFFFF"/>
-        </w:rPr>
-        <w:t>Modules</w:t>
-      </w:r>
-    </w:p>
-    <w:p>
-      <w:pPr>
-        <w:numPr>
-          <w:ilvl w:val="0"/>
-          <w:numId w:val="2"/>
-        </w:numPr>
-        <w:spacing w:after="200" w:line="276" w:lineRule="auto"/>
-        <w:ind w:left="720" w:hanging="360"/>
-        <w:rPr>
-          <w:rFonts w:ascii="Calibri" w:eastAsia="Calibri" w:hAnsi="Calibri" w:cs="Calibri"/>
-          <w:sz w:val="36"/>
-        </w:rPr>
-      </w:pPr>
-      <w:r>
-        <w:rPr>
-          <w:rFonts w:ascii="Calibri" w:eastAsia="Calibri" w:hAnsi="Calibri" w:cs="Calibri"/>
-          <w:sz w:val="36"/>
-        </w:rPr>
         <w:t>Introduction to React</w:t>
       </w:r>
     </w:p>
@@ -1169,8 +1171,19 @@
           <w:sz w:val="21"/>
           <w:shd w:val="clear" w:color="auto" w:fill="FFFFFF"/>
         </w:rPr>
-        <w:t>Working with React. createElement</w:t>
-      </w:r>
+        <w:t xml:space="preserve">Working with React. </w:t>
+      </w:r>
+      <w:proofErr w:type="spellStart"/>
+      <w:r>
+        <w:rPr>
+          <w:rFonts w:ascii="Arial" w:eastAsia="Arial" w:hAnsi="Arial" w:cs="Arial"/>
+          <w:color w:val="444444"/>
+          <w:sz w:val="21"/>
+          <w:shd w:val="clear" w:color="auto" w:fill="FFFFFF"/>
+        </w:rPr>
+        <w:t>createElement</w:t>
+      </w:r>
+      <w:proofErr w:type="spellEnd"/>
     </w:p>
     <w:p>
       <w:pPr>
@@ -1551,7 +1564,27 @@
           <w:sz w:val="21"/>
           <w:shd w:val="clear" w:color="auto" w:fill="FFFFFF"/>
         </w:rPr>
-        <w:t>What is state and it significance</w:t>
+        <w:t xml:space="preserve">What is state and </w:t>
+      </w:r>
+      <w:proofErr w:type="gramStart"/>
+      <w:r>
+        <w:rPr>
+          <w:rFonts w:ascii="Arial" w:eastAsia="Arial" w:hAnsi="Arial" w:cs="Arial"/>
+          <w:color w:val="444444"/>
+          <w:sz w:val="21"/>
+          <w:shd w:val="clear" w:color="auto" w:fill="FFFFFF"/>
+        </w:rPr>
+        <w:t>it</w:t>
+      </w:r>
+      <w:proofErr w:type="gramEnd"/>
+      <w:r>
+        <w:rPr>
+          <w:rFonts w:ascii="Arial" w:eastAsia="Arial" w:hAnsi="Arial" w:cs="Arial"/>
+          <w:color w:val="444444"/>
+          <w:sz w:val="21"/>
+          <w:shd w:val="clear" w:color="auto" w:fill="FFFFFF"/>
+        </w:rPr>
+        <w:t xml:space="preserve"> significance</w:t>
       </w:r>
     </w:p>
     <w:p>
@@ -1635,8 +1668,19 @@
           <w:sz w:val="21"/>
           <w:shd w:val="clear" w:color="auto" w:fill="FFFFFF"/>
         </w:rPr>
-        <w:t>Validating props using propTypes</w:t>
-      </w:r>
+        <w:t xml:space="preserve">Validating props using </w:t>
+      </w:r>
+      <w:proofErr w:type="spellStart"/>
+      <w:r>
+        <w:rPr>
+          <w:rFonts w:ascii="Arial" w:eastAsia="Arial" w:hAnsi="Arial" w:cs="Arial"/>
+          <w:color w:val="444444"/>
+          <w:sz w:val="21"/>
+          <w:shd w:val="clear" w:color="auto" w:fill="FFFFFF"/>
+        </w:rPr>
+        <w:t>propTypes</w:t>
+      </w:r>
+      <w:proofErr w:type="spellEnd"/>
     </w:p>
     <w:p>
       <w:pPr>
@@ -1663,8 +1707,19 @@
           <w:sz w:val="21"/>
           <w:shd w:val="clear" w:color="auto" w:fill="FFFFFF"/>
         </w:rPr>
-        <w:t>Supplying default values to props using defaultProps</w:t>
-      </w:r>
+        <w:t xml:space="preserve">Supplying default values to props using </w:t>
+      </w:r>
+      <w:proofErr w:type="spellStart"/>
+      <w:r>
+        <w:rPr>
+          <w:rFonts w:ascii="Arial" w:eastAsia="Arial" w:hAnsi="Arial" w:cs="Arial"/>
+          <w:color w:val="444444"/>
+          <w:sz w:val="21"/>
+          <w:shd w:val="clear" w:color="auto" w:fill="FFFFFF"/>
+        </w:rPr>
+        <w:t>defaultProps</w:t>
+      </w:r>
+      <w:proofErr w:type="spellEnd"/>
     </w:p>
     <w:p>
       <w:pPr>
@@ -2064,7 +2119,47 @@
           <w:sz w:val="21"/>
           <w:shd w:val="clear" w:color="auto" w:fill="FFFFFF"/>
         </w:rPr>
-        <w:t>Working with BrowserRouter and HashRouter components</w:t>
+        <w:t xml:space="preserve">Working with </w:t>
+      </w:r>
+      <w:proofErr w:type="spellStart"/>
+      <w:r>
+        <w:rPr>
+          <w:rFonts w:ascii="Arial" w:eastAsia="Arial" w:hAnsi="Arial" w:cs="Arial"/>
+          <w:color w:val="444444"/>
+          <w:sz w:val="21"/>
+          <w:shd w:val="clear" w:color="auto" w:fill="FFFFFF"/>
+        </w:rPr>
+        <w:t>BrowserRouter</w:t>
+      </w:r>
+      <w:proofErr w:type="spellEnd"/>
+      <w:r>
+        <w:rPr>
+          <w:rFonts w:ascii="Arial" w:eastAsia="Arial" w:hAnsi="Arial" w:cs="Arial"/>
+          <w:color w:val="444444"/>
+          <w:sz w:val="21"/>
+          <w:shd w:val="clear" w:color="auto" w:fill="FFFFFF"/>
+        </w:rPr>
+        <w:t xml:space="preserve"> and </w:t>
+      </w:r>
+      <w:proofErr w:type="spellStart"/>
+      <w:r>
+        <w:rPr>
+          <w:rFonts w:ascii="Arial" w:eastAsia="Arial" w:hAnsi="Arial" w:cs="Arial"/>
+          <w:color w:val="444444"/>
+          <w:sz w:val="21"/>
+          <w:shd w:val="clear" w:color="auto" w:fill="FFFFFF"/>
+        </w:rPr>
+        <w:t>HashRouter</w:t>
+      </w:r>
+      <w:proofErr w:type="spellEnd"/>
+      <w:r>
+        <w:rPr>
+          <w:rFonts w:ascii="Arial" w:eastAsia="Arial" w:hAnsi="Arial" w:cs="Arial"/>
+          <w:color w:val="444444"/>
+          <w:sz w:val="21"/>
+          <w:shd w:val="clear" w:color="auto" w:fill="FFFFFF"/>
+        </w:rPr>
+        <w:t xml:space="preserve"> components</w:t>
       </w:r>
     </w:p>
     <w:p>
@@ -2204,7 +2299,27 @@
           <w:sz w:val="21"/>
           <w:shd w:val="clear" w:color="auto" w:fill="FFFFFF"/>
         </w:rPr>
-        <w:t>Navigating to pages using Link and NavLink component</w:t>
+        <w:t xml:space="preserve">Navigating to pages using Link and </w:t>
+      </w:r>
+      <w:proofErr w:type="spellStart"/>
+      <w:r>
+        <w:rPr>
+          <w:rFonts w:ascii="Arial" w:eastAsia="Arial" w:hAnsi="Arial" w:cs="Arial"/>
+          <w:color w:val="444444"/>
+          <w:sz w:val="21"/>
+          <w:shd w:val="clear" w:color="auto" w:fill="FFFFFF"/>
+        </w:rPr>
+        <w:t>NavLink</w:t>
+      </w:r>
+      <w:proofErr w:type="spellEnd"/>
+      <w:r>
+        <w:rPr>
+          <w:rFonts w:ascii="Arial" w:eastAsia="Arial" w:hAnsi="Arial" w:cs="Arial"/>
+          <w:color w:val="444444"/>
+          <w:sz w:val="21"/>
+          <w:shd w:val="clear" w:color="auto" w:fill="FFFFFF"/>
+        </w:rPr>
+        <w:t xml:space="preserve"> component</w:t>
       </w:r>
     </w:p>
     <w:p>
@@ -2476,7 +2591,7 @@
 </file>
 
 <file path=word/numbering.xml><?xml version="1.0" encoding="utf-8"?>
-<w:numbering xmlns:wpc="http://schemas.microsoft.com/office/word/2010/wordprocessingCanvas" xmlns:cx="http://schemas.microsoft.com/office/drawing/2014/chartex" xmlns:cx1="http://schemas.microsoft.com/office/drawing/2015/9/8/chartex" xmlns:cx2="http://schemas.microsoft.com/office/drawing/2015/10/21/chartex" xmlns:cx3="http://schemas.microsoft.com/office/drawing/2016/5/9/chartex" xmlns:cx4="http://schemas.microsoft.com/office/drawing/2016/5/10/chartex" xmlns:cx5="http://schemas.microsoft.com/office/drawing/2016/5/11/chartex" xmlns:cx6="http://schemas.microsoft.com/office/drawing/2016/5/12/chartex" xmlns:cx7="http://schemas.microsoft.com/office/drawing/2016/5/13/chartex" xmlns:cx8="http://schemas.microsoft.com/office/drawing/2016/5/14/chartex" xmlns:mc="http://schemas.openxmlformats.org/markup-compatibility/2006" xmlns:aink="http://schemas.microsoft.com/office/drawing/2016/ink" xmlns:am3d="http://schemas.microsoft.com/office/drawing/2017/model3d" xmlns:o="urn:schemas-microsoft-com:office:office" xmlns:oel="http://schemas.microsoft.com/office/2019/extlst" xmlns:r="http://schemas.openxmlformats.org/officeDocument/2006/relationships" xmlns:m="http://schemas.openxmlformats.org/officeDocument/2006/math" xmlns:v="urn:schemas-microsoft-com:vml" xmlns:wp14="http://schemas.microsoft.com/office/word/2010/wordprocessingDrawing" xmlns:wp="http://schemas.openxmlformats.org/drawingml/2006/wordprocessingDrawing" xmlns:w10="urn:schemas-microsoft-com:office:word" xmlns:w="http://schemas.openxmlformats.org/wordprocessingml/2006/main" xmlns:w14="http://schemas.microsoft.com/office/word/2010/wordml" xmlns:w15="http://schemas.microsoft.com/office/word/2012/wordml" xmlns:w16cex="http://schemas.microsoft.com/office/word/2018/wordml/cex" xmlns:w16cid="http://schemas.microsoft.com/office/word/2016/wordml/cid" xmlns:w16="http://schemas.microsoft.com/office/word/2018/wordml" xmlns:w16sdtdh="http://schemas.microsoft.com/office/word/2020/wordml/sdtdatahash" xmlns:w16se="http://schemas.microsoft.com/office/word/2015/wordml/symex" xmlns:wpg="http://schemas.microsoft.com/office/word/2010/wordprocessingGroup" xmlns:wpi="http://schemas.microsoft.com/office/word/2010/wordprocessingInk" xmlns:wne="http://schemas.microsoft.com/office/word/2006/wordml" xmlns:wps="http://schemas.microsoft.com/office/word/2010/wordprocessingShape" mc:Ignorable="w14 w15 w16se w16cid w16 w16cex w16sdtdh wp14">
+<w:numbering xmlns:wpc="http://schemas.microsoft.com/office/word/2010/wordprocessingCanvas" xmlns:cx="http://schemas.microsoft.com/office/drawing/2014/chartex" xmlns:cx1="http://schemas.microsoft.com/office/drawing/2015/9/8/chartex" xmlns:cx2="http://schemas.microsoft.com/office/drawing/2015/10/21/chartex" xmlns:cx3="http://schemas.microsoft.com/office/drawing/2016/5/9/chartex" xmlns:cx4="http://schemas.microsoft.com/office/drawing/2016/5/10/chartex" xmlns:cx5="http://schemas.microsoft.com/office/drawing/2016/5/11/chartex" xmlns:cx6="http://schemas.microsoft.com/office/drawing/2016/5/12/chartex" xmlns:cx7="http://schemas.microsoft.com/office/drawing/2016/5/13/chartex" xmlns:cx8="http://schemas.microsoft.com/office/drawing/2016/5/14/chartex" xmlns:mc="http://schemas.openxmlformats.org/markup-compatibility/2006" xmlns:aink="http://schemas.microsoft.com/office/drawing/2016/ink" xmlns:am3d="http://schemas.microsoft.com/office/drawing/2017/model3d" xmlns:o="urn:schemas-microsoft-com:office:office" xmlns:oel="http://schemas.microsoft.com/office/2019/extlst" xmlns:r="http://schemas.openxmlformats.org/officeDocument/2006/relationships" xmlns:m="http://schemas.openxmlformats.org/officeDocument/2006/math" xmlns:v="urn:schemas-microsoft-com:vml" xmlns:wp14="http://schemas.microsoft.com/office/word/2010/wordprocessingDrawing" xmlns:wp="http://schemas.openxmlformats.org/drawingml/2006/wordprocessingDrawing" xmlns:w10="urn:schemas-microsoft-com:office:word" xmlns:w="http://schemas.openxmlformats.org/wordprocessingml/2006/main" xmlns:w14="http://schemas.microsoft.com/office/word/2010/wordml" xmlns:w15="http://schemas.microsoft.com/office/word/2012/wordml" xmlns:w16cex="http://schemas.microsoft.com/office/word/2018/wordml/cex" xmlns:w16cid="http://schemas.microsoft.com/office/word/2016/wordml/cid" xmlns:w16="http://schemas.microsoft.com/office/word/2018/wordml" xmlns:w16du="http://schemas.microsoft.com/office/word/2023/wordml/word16du" xmlns:w16sdtdh="http://schemas.microsoft.com/office/word/2020/wordml/sdtdatahash" xmlns:w16sdtfl="http://schemas.microsoft.com/office/word/2024/wordml/sdtformatlock" xmlns:w16se="http://schemas.microsoft.com/office/word/2015/wordml/symex" xmlns:wpg="http://schemas.microsoft.com/office/word/2010/wordprocessingGroup" xmlns:wpi="http://schemas.microsoft.com/office/word/2010/wordprocessingInk" xmlns:wne="http://schemas.microsoft.com/office/word/2006/wordml" xmlns:wps="http://schemas.microsoft.com/office/word/2010/wordprocessingShape" mc:Ignorable="w14 w15 w16se w16cid w16 w16cex w16sdtdh w16sdtfl w16du wp14">
   <w:abstractNum w:abstractNumId="0" w15:restartNumberingAfterBreak="0">
     <w:nsid w:val="1BB23626"/>
     <w:multiLevelType w:val="multilevel"/>
@@ -2589,7 +2704,7 @@
 </file>
 
 <file path=word/styles.xml><?xml version="1.0" encoding="utf-8"?>
-<w:styles xmlns:mc="http://schemas.openxmlformats.org/markup-compatibility/2006" xmlns:r="http://schemas.openxmlformats.org/officeDocument/2006/relationships" xmlns:w="http://schemas.openxmlformats.org/wordprocessingml/2006/main" xmlns:w14="http://schemas.microsoft.com/office/word/2010/wordml" xmlns:w15="http://schemas.microsoft.com/office/word/2012/wordml" xmlns:w16cex="http://schemas.microsoft.com/office/word/2018/wordml/cex" xmlns:w16cid="http://schemas.microsoft.com/office/word/2016/wordml/cid" xmlns:w16="http://schemas.microsoft.com/office/word/2018/wordml" xmlns:w16sdtdh="http://schemas.microsoft.com/office/word/2020/wordml/sdtdatahash" xmlns:w16se="http://schemas.microsoft.com/office/word/2015/wordml/symex" mc:Ignorable="w14 w15 w16se w16cid w16 w16cex w16sdtdh">
+<w:styles xmlns:mc="http://schemas.openxmlformats.org/markup-compatibility/2006" xmlns:r="http://schemas.openxmlformats.org/officeDocument/2006/relationships" xmlns:w="http://schemas.openxmlformats.org/wordprocessingml/2006/main" xmlns:w14="http://schemas.microsoft.com/office/word/2010/wordml" xmlns:w15="http://schemas.microsoft.com/office/word/2012/wordml" xmlns:w16cex="http://schemas.microsoft.com/office/word/2018/wordml/cex" xmlns:w16cid="http://schemas.microsoft.com/office/word/2016/wordml/cid" xmlns:w16="http://schemas.microsoft.com/office/word/2018/wordml" xmlns:w16du="http://schemas.microsoft.com/office/word/2023/wordml/word16du" xmlns:w16sdtdh="http://schemas.microsoft.com/office/word/2020/wordml/sdtdatahash" xmlns:w16sdtfl="http://schemas.microsoft.com/office/word/2024/wordml/sdtformatlock" xmlns:w16se="http://schemas.microsoft.com/office/word/2015/wordml/symex" mc:Ignorable="w14 w15 w16se w16cid w16 w16cex w16sdtdh w16sdtfl w16du">
   <w:docDefaults>
     <w:rPrDefault>
       <w:rPr>
